--- a/ItemCrafting/Blacksmithing/Blacksmith Whetstones.docx
+++ b/ItemCrafting/Blacksmithing/Blacksmith Whetstones.docx
@@ -27,6 +27,24 @@
     </w:p>
     <w:p>
       <w:pPr>
+        <w:rPr>
+          <w:b/>
+          <w:bCs/>
+          <w:sz w:val="44"/>
+          <w:szCs w:val="44"/>
+          <w:u w:val="single"/>
+        </w:rPr>
+      </w:pPr>
+      <w:r>
+        <w:rPr>
+          <w:sz w:val="24"/>
+          <w:szCs w:val="24"/>
+        </w:rPr>
+        <w:t xml:space="preserve">Magical whetstones can be used to enhance a melee weapon by either sliding it along its edge or crushing it against its surface, causing the stone to crumble to dust as its magic passes to the weapon. </w:t>
+      </w:r>
+    </w:p>
+    <w:p>
+      <w:pPr>
         <w:jc w:val="center"/>
         <w:rPr>
           <w:b/>
@@ -105,11 +123,8 @@
     <w:p>
       <w:pPr>
         <w:rPr>
-          <w:rFonts w:cstheme="minorHAnsi"/>
-          <w:color w:val="000000"/>
-          <w:sz w:val="24"/>
-          <w:szCs w:val="24"/>
-          <w:shd w:val="clear" w:color="auto" w:fill="FFFFFF"/>
+          <w:sz w:val="24"/>
+          <w:szCs w:val="24"/>
         </w:rPr>
       </w:pPr>
       <w:r>
@@ -131,63 +146,35 @@
           <w:sz w:val="24"/>
           <w:szCs w:val="24"/>
         </w:rPr>
-        <w:t xml:space="preserve"> is infused with elemental chaos.  The </w:t>
-      </w:r>
-      <w:r>
-        <w:rPr>
-          <w:sz w:val="24"/>
-          <w:szCs w:val="24"/>
-        </w:rPr>
-        <w:t xml:space="preserve">whetstone can be used to </w:t>
-      </w:r>
-      <w:r>
-        <w:rPr>
-          <w:sz w:val="24"/>
-          <w:szCs w:val="24"/>
-        </w:rPr>
-        <w:t>enhance a melee weapon by either sliding it along its edge or crushing it against its surface</w:t>
-      </w:r>
-      <w:r>
-        <w:rPr>
-          <w:sz w:val="24"/>
-          <w:szCs w:val="24"/>
-        </w:rPr>
-        <w:t>, causing the stone to crumble to dust as its magic passes to the weapon</w:t>
-      </w:r>
-      <w:r>
-        <w:rPr>
-          <w:sz w:val="24"/>
-          <w:szCs w:val="24"/>
-        </w:rPr>
-        <w:t xml:space="preserve">. The </w:t>
-      </w:r>
-      <w:r>
-        <w:rPr>
-          <w:sz w:val="24"/>
-          <w:szCs w:val="24"/>
-        </w:rPr>
-        <w:t>magic</w:t>
-      </w:r>
-      <w:r>
-        <w:rPr>
-          <w:sz w:val="24"/>
-          <w:szCs w:val="24"/>
-        </w:rPr>
-        <w:t xml:space="preserve"> lasts one minute or until</w:t>
-      </w:r>
-      <w:r>
-        <w:rPr>
-          <w:sz w:val="24"/>
-          <w:szCs w:val="24"/>
-        </w:rPr>
-        <w:t xml:space="preserve"> the weapon</w:t>
-      </w:r>
-      <w:r>
-        <w:rPr>
-          <w:sz w:val="24"/>
-          <w:szCs w:val="24"/>
-        </w:rPr>
-        <w:t xml:space="preserve"> is used to make a successful melee attack.  After hitting with a melee attack with this weapon,</w:t>
+        <w:t xml:space="preserve"> is infused with elemental chaos. </w:t>
+      </w:r>
+      <w:r>
+        <w:rPr>
+          <w:sz w:val="24"/>
+          <w:szCs w:val="24"/>
+        </w:rPr>
+        <w:t xml:space="preserve"> Its effect lasts for one minute or until the weapon is used to make a successful attack.</w:t>
+      </w:r>
+      <w:r>
+        <w:rPr>
+          <w:sz w:val="24"/>
+          <w:szCs w:val="24"/>
+        </w:rPr>
+        <w:t xml:space="preserve"> After hitting with a melee attack with </w:t>
+      </w:r>
+      <w:r>
+        <w:rPr>
+          <w:sz w:val="24"/>
+          <w:szCs w:val="24"/>
+        </w:rPr>
+        <w:t>the enhanced</w:t>
+      </w:r>
+      <w:r>
+        <w:rPr>
+          <w:sz w:val="24"/>
+          <w:szCs w:val="24"/>
+        </w:rPr>
+        <w:t xml:space="preserve"> weapon,</w:t>
       </w:r>
       <w:r>
         <w:rPr>
@@ -1058,18 +1045,6 @@
         </w:tc>
       </w:tr>
     </w:tbl>
-    <w:p>
-      <w:pPr>
-        <w:spacing w:before="240"/>
-        <w:jc w:val="center"/>
-        <w:rPr>
-          <w:b/>
-          <w:bCs/>
-          <w:sz w:val="28"/>
-          <w:szCs w:val="28"/>
-        </w:rPr>
-      </w:pPr>
-    </w:p>
     <w:p>
       <w:pPr>
         <w:spacing w:before="240"/>
@@ -2583,20 +2558,43 @@
           <w:u w:val="single"/>
         </w:rPr>
       </w:pPr>
-      <w:r>
-        <w:rPr>
-          <w:b/>
-          <w:bCs/>
-          <w:sz w:val="36"/>
-          <w:szCs w:val="36"/>
-          <w:u w:val="single"/>
-        </w:rPr>
-        <w:t xml:space="preserve"> </w:t>
-      </w:r>
     </w:p>
     <w:p>
       <w:pPr>
         <w:jc w:val="center"/>
+        <w:rPr>
+          <w:b/>
+          <w:bCs/>
+          <w:sz w:val="36"/>
+          <w:szCs w:val="36"/>
+          <w:u w:val="single"/>
+        </w:rPr>
+      </w:pPr>
+      <w:r>
+        <w:rPr>
+          <w:b/>
+          <w:bCs/>
+          <w:sz w:val="36"/>
+          <w:szCs w:val="36"/>
+          <w:u w:val="single"/>
+        </w:rPr>
+        <w:t xml:space="preserve"> </w:t>
+      </w:r>
+    </w:p>
+    <w:p>
+      <w:pPr>
+        <w:jc w:val="center"/>
+        <w:rPr>
+          <w:b/>
+          <w:bCs/>
+          <w:sz w:val="36"/>
+          <w:szCs w:val="36"/>
+          <w:u w:val="single"/>
+        </w:rPr>
+      </w:pPr>
+    </w:p>
+    <w:p>
+      <w:pPr>
         <w:rPr>
           <w:b/>
           <w:bCs/>
@@ -2617,74 +2615,51 @@
           <w:u w:val="single"/>
         </w:rPr>
       </w:pPr>
+      <w:r>
+        <w:rPr>
+          <w:b/>
+          <w:bCs/>
+          <w:sz w:val="36"/>
+          <w:szCs w:val="36"/>
+          <w:u w:val="single"/>
+        </w:rPr>
+        <w:lastRenderedPageBreak/>
+        <w:t xml:space="preserve">Lesser </w:t>
+      </w:r>
+      <w:r>
+        <w:rPr>
+          <w:b/>
+          <w:bCs/>
+          <w:sz w:val="36"/>
+          <w:szCs w:val="36"/>
+          <w:u w:val="single"/>
+        </w:rPr>
+        <w:t>Fey Touched</w:t>
+      </w:r>
+      <w:r>
+        <w:rPr>
+          <w:b/>
+          <w:bCs/>
+          <w:sz w:val="36"/>
+          <w:szCs w:val="36"/>
+          <w:u w:val="single"/>
+        </w:rPr>
+        <w:t xml:space="preserve"> </w:t>
+      </w:r>
+      <w:r>
+        <w:rPr>
+          <w:b/>
+          <w:bCs/>
+          <w:sz w:val="36"/>
+          <w:szCs w:val="36"/>
+          <w:u w:val="single"/>
+        </w:rPr>
+        <w:t>Stone</w:t>
+      </w:r>
     </w:p>
     <w:p>
       <w:pPr>
         <w:rPr>
-          <w:b/>
-          <w:bCs/>
-          <w:sz w:val="36"/>
-          <w:szCs w:val="36"/>
-          <w:u w:val="single"/>
-        </w:rPr>
-      </w:pPr>
-    </w:p>
-    <w:p>
-      <w:pPr>
-        <w:jc w:val="center"/>
-        <w:rPr>
-          <w:b/>
-          <w:bCs/>
-          <w:sz w:val="36"/>
-          <w:szCs w:val="36"/>
-          <w:u w:val="single"/>
-        </w:rPr>
-      </w:pPr>
-      <w:r>
-        <w:rPr>
-          <w:b/>
-          <w:bCs/>
-          <w:sz w:val="36"/>
-          <w:szCs w:val="36"/>
-          <w:u w:val="single"/>
-        </w:rPr>
-        <w:lastRenderedPageBreak/>
-        <w:t xml:space="preserve">Lesser </w:t>
-      </w:r>
-      <w:r>
-        <w:rPr>
-          <w:b/>
-          <w:bCs/>
-          <w:sz w:val="36"/>
-          <w:szCs w:val="36"/>
-          <w:u w:val="single"/>
-        </w:rPr>
-        <w:t>Fey Touched</w:t>
-      </w:r>
-      <w:r>
-        <w:rPr>
-          <w:b/>
-          <w:bCs/>
-          <w:sz w:val="36"/>
-          <w:szCs w:val="36"/>
-          <w:u w:val="single"/>
-        </w:rPr>
-        <w:t xml:space="preserve"> </w:t>
-      </w:r>
-      <w:r>
-        <w:rPr>
-          <w:b/>
-          <w:bCs/>
-          <w:sz w:val="36"/>
-          <w:szCs w:val="36"/>
-          <w:u w:val="single"/>
-        </w:rPr>
-        <w:t>Stone</w:t>
-      </w:r>
-    </w:p>
-    <w:p>
-      <w:pPr>
-        <w:rPr>
           <w:rFonts w:cstheme="minorHAnsi"/>
           <w:color w:val="242527"/>
           <w:sz w:val="24"/>
@@ -2711,28 +2686,42 @@
           <w:sz w:val="24"/>
           <w:szCs w:val="24"/>
         </w:rPr>
-        <w:t xml:space="preserve">is infused with fey energy.  </w:t>
-      </w:r>
-      <w:r>
-        <w:rPr>
-          <w:sz w:val="24"/>
-          <w:szCs w:val="24"/>
-        </w:rPr>
-        <w:t>The whetstone can be used to enhance a melee weapon by either sliding it along its edge or crushing it against its surface, causing the stone to crumble to dust as its magic passes to the weapon.</w:t>
-      </w:r>
-      <w:r>
-        <w:rPr>
-          <w:sz w:val="24"/>
-          <w:szCs w:val="24"/>
-        </w:rPr>
-        <w:t xml:space="preserve"> The magic lasts one minute or until the weapon is used to make a successful melee attack. </w:t>
-      </w:r>
-      <w:r>
-        <w:rPr>
-          <w:sz w:val="24"/>
-          <w:szCs w:val="24"/>
-        </w:rPr>
-        <w:t>After hitting with a melee attack with this weapon</w:t>
+        <w:t>is infused with fey energy.</w:t>
+      </w:r>
+      <w:r>
+        <w:rPr>
+          <w:sz w:val="24"/>
+          <w:szCs w:val="24"/>
+        </w:rPr>
+        <w:t xml:space="preserve"> </w:t>
+      </w:r>
+      <w:r>
+        <w:rPr>
+          <w:sz w:val="24"/>
+          <w:szCs w:val="24"/>
+        </w:rPr>
+        <w:t xml:space="preserve"> </w:t>
+      </w:r>
+      <w:r>
+        <w:rPr>
+          <w:sz w:val="24"/>
+          <w:szCs w:val="24"/>
+        </w:rPr>
+        <w:t xml:space="preserve">Its effect lasts for one minute or until the weapon is used to make a successful attack. </w:t>
+      </w:r>
+      <w:r>
+        <w:rPr>
+          <w:sz w:val="24"/>
+          <w:szCs w:val="24"/>
+        </w:rPr>
+        <w:t xml:space="preserve"> </w:t>
+      </w:r>
+      <w:r>
+        <w:rPr>
+          <w:sz w:val="24"/>
+          <w:szCs w:val="24"/>
+        </w:rPr>
+        <w:t>After hitting with a melee attack with the enhanced weapon</w:t>
       </w:r>
       <w:r>
         <w:rPr>
@@ -2820,7 +2809,27 @@
           <w:szCs w:val="24"/>
           <w:shd w:val="clear" w:color="auto" w:fill="FFFFFF"/>
         </w:rPr>
-        <w:t xml:space="preserve"> and suffers from a fey curse for 1 minute.  Choose one ability score.  While under the effects of the curse, target has disadvantage on ability checks and saving throws made using that score.  The target may make a DC 13 Charisma save at the end of each of its turns, ending the effect on a success.</w:t>
+        <w:t xml:space="preserve"> and suffers from a fey curse for </w:t>
+      </w:r>
+      <w:r>
+        <w:rPr>
+          <w:rFonts w:cstheme="minorHAnsi"/>
+          <w:color w:val="242527"/>
+          <w:sz w:val="24"/>
+          <w:szCs w:val="24"/>
+          <w:shd w:val="clear" w:color="auto" w:fill="FFFFFF"/>
+        </w:rPr>
+        <w:t>one</w:t>
+      </w:r>
+      <w:r>
+        <w:rPr>
+          <w:rFonts w:cstheme="minorHAnsi"/>
+          <w:color w:val="242527"/>
+          <w:sz w:val="24"/>
+          <w:szCs w:val="24"/>
+          <w:shd w:val="clear" w:color="auto" w:fill="FFFFFF"/>
+        </w:rPr>
+        <w:t xml:space="preserve"> minute.  Choose one ability score.  While under the effects of the curse, target has disadvantage on ability checks and saving throws made using that score.  The target may make a DC 13 Charisma save at the end of each of its turns, ending the effect on a success.</w:t>
       </w:r>
     </w:p>
     <w:p>
@@ -4910,7 +4919,10 @@
           <w:u w:val="single"/>
         </w:rPr>
       </w:pPr>
-      <w:r>
+    </w:p>
+    <w:p>
+      <w:pPr>
+        <w:jc w:val="center"/>
         <w:rPr>
           <w:b/>
           <w:bCs/>
@@ -4918,9 +4930,7 @@
           <w:szCs w:val="36"/>
           <w:u w:val="single"/>
         </w:rPr>
-        <w:lastRenderedPageBreak/>
-        <w:t xml:space="preserve">Lesser </w:t>
-      </w:r>
+      </w:pPr>
       <w:r>
         <w:rPr>
           <w:b/>
@@ -4929,7 +4939,8 @@
           <w:szCs w:val="36"/>
           <w:u w:val="single"/>
         </w:rPr>
-        <w:t xml:space="preserve">Freezing </w:t>
+        <w:lastRenderedPageBreak/>
+        <w:t xml:space="preserve">Lesser </w:t>
       </w:r>
       <w:r>
         <w:rPr>
@@ -4939,6 +4950,16 @@
           <w:szCs w:val="36"/>
           <w:u w:val="single"/>
         </w:rPr>
+        <w:t xml:space="preserve">Freezing </w:t>
+      </w:r>
+      <w:r>
+        <w:rPr>
+          <w:b/>
+          <w:bCs/>
+          <w:sz w:val="36"/>
+          <w:szCs w:val="36"/>
+          <w:u w:val="single"/>
+        </w:rPr>
         <w:t>Stone</w:t>
       </w:r>
     </w:p>
@@ -4978,21 +4999,21 @@
           <w:sz w:val="24"/>
           <w:szCs w:val="24"/>
         </w:rPr>
-        <w:t>The whetstone can be used to enhance a melee weapon by either sliding it along its edge or crushing it against its surface, causing the stone to crumble to dust as its magic passes to the weapon.</w:t>
-      </w:r>
-      <w:r>
-        <w:rPr>
-          <w:sz w:val="24"/>
-          <w:szCs w:val="24"/>
-        </w:rPr>
-        <w:t xml:space="preserve"> The magic lasts one minute or until the weapon is used to make a successful melee attack.</w:t>
-      </w:r>
-      <w:r>
-        <w:rPr>
-          <w:sz w:val="24"/>
-          <w:szCs w:val="24"/>
-        </w:rPr>
-        <w:t xml:space="preserve">  After hitting with a melee attack with this weapon</w:t>
+        <w:t xml:space="preserve">Its effect lasts for one minute or until the weapon is used to make a successful attack. </w:t>
+      </w:r>
+      <w:r>
+        <w:rPr>
+          <w:sz w:val="24"/>
+          <w:szCs w:val="24"/>
+        </w:rPr>
+        <w:t xml:space="preserve"> </w:t>
+      </w:r>
+      <w:r>
+        <w:rPr>
+          <w:sz w:val="24"/>
+          <w:szCs w:val="24"/>
+        </w:rPr>
+        <w:t>After hitting with a melee attack with the enhanced weapon,</w:t>
       </w:r>
       <w:r>
         <w:rPr>
@@ -5000,7 +5021,7 @@
           <w:sz w:val="24"/>
           <w:szCs w:val="24"/>
         </w:rPr>
-        <w:t xml:space="preserve">, </w:t>
+        <w:t xml:space="preserve"> </w:t>
       </w:r>
       <w:r>
         <w:rPr>
@@ -7260,36 +7281,45 @@
           <w:sz w:val="24"/>
           <w:szCs w:val="24"/>
         </w:rPr>
-        <w:t xml:space="preserve">.  </w:t>
-      </w:r>
-      <w:r>
-        <w:rPr>
-          <w:sz w:val="24"/>
-          <w:szCs w:val="24"/>
-        </w:rPr>
-        <w:t>The whetstone can be used to enhance a melee weapon by either sliding it along its edge or crushing it against its surface, causing the stone to crumble to dust as its magic passes to the weapon.</w:t>
-      </w:r>
-      <w:r>
-        <w:rPr>
-          <w:sz w:val="24"/>
-          <w:szCs w:val="24"/>
-        </w:rPr>
-        <w:t xml:space="preserve"> The magic lasts one minute or until the weapon is used to make a successful melee attack.</w:t>
-      </w:r>
-      <w:r>
-        <w:rPr>
-          <w:sz w:val="24"/>
-          <w:szCs w:val="24"/>
-        </w:rPr>
-        <w:t xml:space="preserve">  After hitting with a melee attack with this weapon</w:t>
+        <w:t xml:space="preserve">. </w:t>
+      </w:r>
+      <w:r>
+        <w:rPr>
+          <w:sz w:val="24"/>
+          <w:szCs w:val="24"/>
+        </w:rPr>
+        <w:t xml:space="preserve"> </w:t>
+      </w:r>
+      <w:r>
+        <w:rPr>
+          <w:sz w:val="24"/>
+          <w:szCs w:val="24"/>
+        </w:rPr>
+        <w:t xml:space="preserve">Its effect lasts for one minute or until the weapon is used to make a successful attack. </w:t>
+      </w:r>
+      <w:r>
+        <w:rPr>
+          <w:sz w:val="24"/>
+          <w:szCs w:val="24"/>
+        </w:rPr>
+        <w:t xml:space="preserve"> </w:t>
+      </w:r>
+      <w:r>
+        <w:rPr>
+          <w:sz w:val="24"/>
+          <w:szCs w:val="24"/>
+        </w:rPr>
+        <w:t>After hitting with a melee attack with the enhanced weapon,</w:t>
       </w:r>
       <w:r>
         <w:rPr>
           <w:rFonts w:cstheme="minorHAnsi"/>
-          <w:sz w:val="24"/>
-          <w:szCs w:val="24"/>
-        </w:rPr>
-        <w:t xml:space="preserve">, </w:t>
+          <w:color w:val="000000"/>
+          <w:sz w:val="24"/>
+          <w:szCs w:val="24"/>
+          <w:shd w:val="clear" w:color="auto" w:fill="FFFFFF"/>
+        </w:rPr>
+        <w:t xml:space="preserve"> </w:t>
       </w:r>
       <w:r>
         <w:rPr>
@@ -9337,7 +9367,6 @@
     </w:p>
     <w:p>
       <w:pPr>
-        <w:jc w:val="center"/>
         <w:rPr>
           <w:b/>
           <w:bCs/>
@@ -9346,7 +9375,10 @@
           <w:u w:val="single"/>
         </w:rPr>
       </w:pPr>
-      <w:r>
+    </w:p>
+    <w:p>
+      <w:pPr>
+        <w:jc w:val="center"/>
         <w:rPr>
           <w:b/>
           <w:bCs/>
@@ -9354,9 +9386,7 @@
           <w:szCs w:val="36"/>
           <w:u w:val="single"/>
         </w:rPr>
-        <w:lastRenderedPageBreak/>
-        <w:t xml:space="preserve">Lesser </w:t>
-      </w:r>
+      </w:pPr>
       <w:r>
         <w:rPr>
           <w:b/>
@@ -9365,7 +9395,8 @@
           <w:szCs w:val="36"/>
           <w:u w:val="single"/>
         </w:rPr>
-        <w:t>Mind Wrenching</w:t>
+        <w:lastRenderedPageBreak/>
+        <w:t xml:space="preserve">Lesser </w:t>
       </w:r>
       <w:r>
         <w:rPr>
@@ -9375,7 +9406,7 @@
           <w:szCs w:val="36"/>
           <w:u w:val="single"/>
         </w:rPr>
-        <w:t xml:space="preserve"> </w:t>
+        <w:t>Mind Wrenching</w:t>
       </w:r>
       <w:r>
         <w:rPr>
@@ -9385,6 +9416,16 @@
           <w:szCs w:val="36"/>
           <w:u w:val="single"/>
         </w:rPr>
+        <w:t xml:space="preserve"> </w:t>
+      </w:r>
+      <w:r>
+        <w:rPr>
+          <w:b/>
+          <w:bCs/>
+          <w:sz w:val="36"/>
+          <w:szCs w:val="36"/>
+          <w:u w:val="single"/>
+        </w:rPr>
         <w:t>Stone</w:t>
       </w:r>
     </w:p>
@@ -9424,29 +9465,29 @@
           <w:sz w:val="24"/>
           <w:szCs w:val="24"/>
         </w:rPr>
-        <w:t>The whetstone can be used to enhance a melee weapon by either sliding it along its edge or crushing it against its surface, causing the stone to crumble to dust as its magic passes to the weapon.</w:t>
-      </w:r>
-      <w:r>
-        <w:rPr>
-          <w:sz w:val="24"/>
-          <w:szCs w:val="24"/>
-        </w:rPr>
-        <w:t xml:space="preserve"> The magic lasts one minute or until the weapon is used to make a successful melee attack.  </w:t>
-      </w:r>
-      <w:r>
-        <w:rPr>
-          <w:sz w:val="24"/>
-          <w:szCs w:val="24"/>
-        </w:rPr>
-        <w:t>After hitting with a melee attack with this weapon</w:t>
-      </w:r>
-      <w:r>
-        <w:rPr>
-          <w:rFonts w:cstheme="minorHAnsi"/>
-          <w:sz w:val="24"/>
-          <w:szCs w:val="24"/>
-        </w:rPr>
-        <w:t xml:space="preserve">, </w:t>
+        <w:t xml:space="preserve">Its effect lasts for one minute or until the weapon is used to make a successful attack. </w:t>
+      </w:r>
+      <w:r>
+        <w:rPr>
+          <w:sz w:val="24"/>
+          <w:szCs w:val="24"/>
+        </w:rPr>
+        <w:t xml:space="preserve"> </w:t>
+      </w:r>
+      <w:r>
+        <w:rPr>
+          <w:sz w:val="24"/>
+          <w:szCs w:val="24"/>
+        </w:rPr>
+        <w:t xml:space="preserve">After hitting with a melee attack with the enhanced </w:t>
+      </w:r>
+      <w:proofErr w:type="gramStart"/>
+      <w:r>
+        <w:rPr>
+          <w:sz w:val="24"/>
+          <w:szCs w:val="24"/>
+        </w:rPr>
+        <w:t>weapon,</w:t>
       </w:r>
       <w:r>
         <w:rPr>
@@ -9456,7 +9497,36 @@
           <w:szCs w:val="24"/>
           <w:shd w:val="clear" w:color="auto" w:fill="FFFFFF"/>
         </w:rPr>
-        <w:t>your attack deals an extra 1d6 psychic damage.</w:t>
+        <w:t xml:space="preserve"> </w:t>
+      </w:r>
+      <w:r>
+        <w:rPr>
+          <w:rFonts w:cstheme="minorHAnsi"/>
+          <w:sz w:val="24"/>
+          <w:szCs w:val="24"/>
+        </w:rPr>
+        <w:t xml:space="preserve"> </w:t>
+      </w:r>
+      <w:r>
+        <w:rPr>
+          <w:rFonts w:cstheme="minorHAnsi"/>
+          <w:color w:val="000000"/>
+          <w:sz w:val="24"/>
+          <w:szCs w:val="24"/>
+          <w:shd w:val="clear" w:color="auto" w:fill="FFFFFF"/>
+        </w:rPr>
+        <w:t>your</w:t>
+      </w:r>
+      <w:proofErr w:type="gramEnd"/>
+      <w:r>
+        <w:rPr>
+          <w:rFonts w:cstheme="minorHAnsi"/>
+          <w:color w:val="000000"/>
+          <w:sz w:val="24"/>
+          <w:szCs w:val="24"/>
+          <w:shd w:val="clear" w:color="auto" w:fill="FFFFFF"/>
+        </w:rPr>
+        <w:t xml:space="preserve"> attack deals an extra 1d6 psychic damage.</w:t>
       </w:r>
       <w:r>
         <w:rPr>
@@ -11621,7 +11691,6 @@
     </w:p>
     <w:p>
       <w:pPr>
-        <w:jc w:val="center"/>
         <w:rPr>
           <w:b/>
           <w:bCs/>
@@ -11630,8 +11699,10 @@
           <w:u w:val="single"/>
         </w:rPr>
       </w:pPr>
-      <w:bookmarkStart w:id="2" w:name="_Hlk33213923"/>
-      <w:r>
+    </w:p>
+    <w:p>
+      <w:pPr>
+        <w:jc w:val="center"/>
         <w:rPr>
           <w:b/>
           <w:bCs/>
@@ -11639,9 +11710,8 @@
           <w:szCs w:val="36"/>
           <w:u w:val="single"/>
         </w:rPr>
-        <w:lastRenderedPageBreak/>
-        <w:t xml:space="preserve">Lesser </w:t>
-      </w:r>
+      </w:pPr>
+      <w:bookmarkStart w:id="2" w:name="_Hlk33213923"/>
       <w:r>
         <w:rPr>
           <w:b/>
@@ -11650,7 +11720,8 @@
           <w:szCs w:val="36"/>
           <w:u w:val="single"/>
         </w:rPr>
-        <w:t>Searing</w:t>
+        <w:lastRenderedPageBreak/>
+        <w:t xml:space="preserve">Lesser </w:t>
       </w:r>
       <w:r>
         <w:rPr>
@@ -11660,7 +11731,7 @@
           <w:szCs w:val="36"/>
           <w:u w:val="single"/>
         </w:rPr>
-        <w:t xml:space="preserve"> </w:t>
+        <w:t>Searing</w:t>
       </w:r>
       <w:r>
         <w:rPr>
@@ -11670,6 +11741,16 @@
           <w:szCs w:val="36"/>
           <w:u w:val="single"/>
         </w:rPr>
+        <w:t xml:space="preserve"> </w:t>
+      </w:r>
+      <w:r>
+        <w:rPr>
+          <w:b/>
+          <w:bCs/>
+          <w:sz w:val="36"/>
+          <w:szCs w:val="36"/>
+          <w:u w:val="single"/>
+        </w:rPr>
         <w:t>Stone</w:t>
       </w:r>
     </w:p>
@@ -11723,21 +11804,21 @@
           <w:sz w:val="24"/>
           <w:szCs w:val="24"/>
         </w:rPr>
-        <w:t>The whetstone can be used to enhance a melee weapon by either sliding it along its edge or crushing it against its surface, causing the stone to crumble to dust as its magic passes to the weapon.</w:t>
-      </w:r>
-      <w:r>
-        <w:rPr>
-          <w:sz w:val="24"/>
-          <w:szCs w:val="24"/>
-        </w:rPr>
-        <w:t xml:space="preserve"> The magic lasts one minute or until the weapon is used to make a successful melee attack.  </w:t>
-      </w:r>
-      <w:r>
-        <w:rPr>
-          <w:sz w:val="24"/>
-          <w:szCs w:val="24"/>
-        </w:rPr>
-        <w:t>After hitting with a melee attack with this weapon</w:t>
+        <w:t xml:space="preserve">Its effect lasts for one minute or until the weapon is used to make a successful attack. </w:t>
+      </w:r>
+      <w:r>
+        <w:rPr>
+          <w:sz w:val="24"/>
+          <w:szCs w:val="24"/>
+        </w:rPr>
+        <w:t xml:space="preserve"> </w:t>
+      </w:r>
+      <w:r>
+        <w:rPr>
+          <w:sz w:val="24"/>
+          <w:szCs w:val="24"/>
+        </w:rPr>
+        <w:t>After hitting with a melee attack with the enhanced weapon,</w:t>
       </w:r>
       <w:r>
         <w:rPr>
@@ -11745,7 +11826,7 @@
           <w:sz w:val="24"/>
           <w:szCs w:val="24"/>
         </w:rPr>
-        <w:t xml:space="preserve">, </w:t>
+        <w:t xml:space="preserve"> </w:t>
       </w:r>
       <w:r>
         <w:rPr>
@@ -11785,7 +11866,27 @@
           <w:szCs w:val="24"/>
           <w:shd w:val="clear" w:color="auto" w:fill="FFFFFF"/>
         </w:rPr>
-        <w:t xml:space="preserve">At the start of each of its turns until the spell ends, the target must make </w:t>
+        <w:t xml:space="preserve">At the start of each of its turns </w:t>
+      </w:r>
+      <w:r>
+        <w:rPr>
+          <w:rFonts w:cstheme="minorHAnsi"/>
+          <w:color w:val="000000"/>
+          <w:sz w:val="24"/>
+          <w:szCs w:val="24"/>
+          <w:shd w:val="clear" w:color="auto" w:fill="FFFFFF"/>
+        </w:rPr>
+        <w:t>for the next minute</w:t>
+      </w:r>
+      <w:r>
+        <w:rPr>
+          <w:rFonts w:cstheme="minorHAnsi"/>
+          <w:color w:val="000000"/>
+          <w:sz w:val="24"/>
+          <w:szCs w:val="24"/>
+          <w:shd w:val="clear" w:color="auto" w:fill="FFFFFF"/>
+        </w:rPr>
+        <w:t xml:space="preserve">, the target must make </w:t>
       </w:r>
       <w:r>
         <w:rPr>
@@ -13911,7 +14012,6 @@
     </w:tbl>
     <w:p>
       <w:pPr>
-        <w:jc w:val="center"/>
         <w:rPr>
           <w:b/>
           <w:bCs/>
@@ -13991,28 +14091,49 @@
           <w:sz w:val="24"/>
           <w:szCs w:val="24"/>
         </w:rPr>
-        <w:t xml:space="preserve">is infused with elemental earth.  </w:t>
-      </w:r>
-      <w:r>
-        <w:rPr>
-          <w:sz w:val="24"/>
-          <w:szCs w:val="24"/>
-        </w:rPr>
-        <w:t>The whetstone can be used to enhance a melee weapon by either sliding it along its edge or crushing it against its surface, causing the stone to crumble to dust as its magic passes to the weapon.</w:t>
-      </w:r>
-      <w:r>
-        <w:rPr>
-          <w:sz w:val="24"/>
-          <w:szCs w:val="24"/>
-        </w:rPr>
-        <w:t xml:space="preserve"> The magic lasts one minute or until the weapon is used to make a successful melee attack.  </w:t>
-      </w:r>
-      <w:r>
-        <w:rPr>
-          <w:sz w:val="24"/>
-          <w:szCs w:val="24"/>
-        </w:rPr>
-        <w:t xml:space="preserve">After hitting with a melee attack with this weapon, it rings with thunder that is audible within 300 feet of </w:t>
+        <w:t>is infused with elemental earth</w:t>
+      </w:r>
+      <w:r>
+        <w:rPr>
+          <w:sz w:val="24"/>
+          <w:szCs w:val="24"/>
+        </w:rPr>
+        <w:t xml:space="preserve">. </w:t>
+      </w:r>
+      <w:r>
+        <w:rPr>
+          <w:sz w:val="24"/>
+          <w:szCs w:val="24"/>
+        </w:rPr>
+        <w:t xml:space="preserve"> </w:t>
+      </w:r>
+      <w:r>
+        <w:rPr>
+          <w:sz w:val="24"/>
+          <w:szCs w:val="24"/>
+        </w:rPr>
+        <w:t xml:space="preserve">Its effect lasts for one minute or until the weapon is used to make a successful attack. </w:t>
+      </w:r>
+      <w:r>
+        <w:rPr>
+          <w:sz w:val="24"/>
+          <w:szCs w:val="24"/>
+        </w:rPr>
+        <w:t xml:space="preserve"> </w:t>
+      </w:r>
+      <w:r>
+        <w:rPr>
+          <w:sz w:val="24"/>
+          <w:szCs w:val="24"/>
+        </w:rPr>
+        <w:t>After hitting with a melee attack with the enhanced weapon,</w:t>
+      </w:r>
+      <w:r>
+        <w:rPr>
+          <w:sz w:val="24"/>
+          <w:szCs w:val="24"/>
+        </w:rPr>
+        <w:t xml:space="preserve"> it rings with thunder that is audible within 300 feet of </w:t>
       </w:r>
       <w:r>
         <w:rPr>
@@ -16385,7 +16506,6 @@
     </w:p>
     <w:p>
       <w:pPr>
-        <w:jc w:val="center"/>
         <w:rPr>
           <w:b/>
           <w:bCs/>
@@ -16394,7 +16514,10 @@
           <w:u w:val="single"/>
         </w:rPr>
       </w:pPr>
-      <w:r>
+    </w:p>
+    <w:p>
+      <w:pPr>
+        <w:jc w:val="center"/>
         <w:rPr>
           <w:b/>
           <w:bCs/>
@@ -16402,9 +16525,7 @@
           <w:szCs w:val="36"/>
           <w:u w:val="single"/>
         </w:rPr>
-        <w:lastRenderedPageBreak/>
-        <w:t xml:space="preserve">Lesser </w:t>
-      </w:r>
+      </w:pPr>
       <w:r>
         <w:rPr>
           <w:b/>
@@ -16413,7 +16534,8 @@
           <w:szCs w:val="36"/>
           <w:u w:val="single"/>
         </w:rPr>
-        <w:t>Vampiric</w:t>
+        <w:lastRenderedPageBreak/>
+        <w:t xml:space="preserve">Lesser </w:t>
       </w:r>
       <w:r>
         <w:rPr>
@@ -16423,7 +16545,7 @@
           <w:szCs w:val="36"/>
           <w:u w:val="single"/>
         </w:rPr>
-        <w:t xml:space="preserve"> </w:t>
+        <w:t>Vampiric</w:t>
       </w:r>
       <w:r>
         <w:rPr>
@@ -16433,6 +16555,16 @@
           <w:szCs w:val="36"/>
           <w:u w:val="single"/>
         </w:rPr>
+        <w:t xml:space="preserve"> </w:t>
+      </w:r>
+      <w:r>
+        <w:rPr>
+          <w:b/>
+          <w:bCs/>
+          <w:sz w:val="36"/>
+          <w:szCs w:val="36"/>
+          <w:u w:val="single"/>
+        </w:rPr>
         <w:t>Stone</w:t>
       </w:r>
     </w:p>
@@ -16471,29 +16603,21 @@
           <w:sz w:val="24"/>
           <w:szCs w:val="24"/>
         </w:rPr>
-        <w:t>The whetstone can be used to enhance a melee weapon by either sliding it along its edge or crushing it against its surface, causing the stone to crumble to dust as its magic passes to the weapon.</w:t>
-      </w:r>
-      <w:r>
-        <w:rPr>
-          <w:sz w:val="24"/>
-          <w:szCs w:val="24"/>
-        </w:rPr>
-        <w:t xml:space="preserve"> The magic lasts one minute or until the weapon is used to make a successful melee attack. </w:t>
-      </w:r>
-      <w:r>
-        <w:rPr>
-          <w:sz w:val="24"/>
-          <w:szCs w:val="24"/>
-        </w:rPr>
-        <w:t xml:space="preserve"> After hitting with a melee attack with this weapon</w:t>
-      </w:r>
-      <w:r>
-        <w:rPr>
-          <w:rFonts w:cstheme="minorHAnsi"/>
-          <w:sz w:val="24"/>
-          <w:szCs w:val="24"/>
-        </w:rPr>
-        <w:t>,</w:t>
+        <w:t xml:space="preserve">Its effect lasts for one minute or until the weapon is used to make a successful attack. </w:t>
+      </w:r>
+      <w:r>
+        <w:rPr>
+          <w:sz w:val="24"/>
+          <w:szCs w:val="24"/>
+        </w:rPr>
+        <w:t xml:space="preserve"> </w:t>
+      </w:r>
+      <w:r>
+        <w:rPr>
+          <w:sz w:val="24"/>
+          <w:szCs w:val="24"/>
+        </w:rPr>
+        <w:t>After hitting with a melee attack with the enhanced weapon,</w:t>
       </w:r>
       <w:r>
         <w:rPr>
@@ -18465,7 +18589,6 @@
     </w:tbl>
     <w:p>
       <w:pPr>
-        <w:jc w:val="center"/>
         <w:rPr>
           <w:b/>
           <w:bCs/>
@@ -18481,8 +18604,8 @@
         <w:rPr>
           <w:b/>
           <w:bCs/>
-          <w:sz w:val="56"/>
-          <w:szCs w:val="56"/>
+          <w:sz w:val="36"/>
+          <w:szCs w:val="36"/>
           <w:u w:val="single"/>
         </w:rPr>
       </w:pPr>
@@ -18498,7 +18621,10 @@
           <w:u w:val="single"/>
         </w:rPr>
       </w:pPr>
-      <w:r>
+    </w:p>
+    <w:p>
+      <w:pPr>
+        <w:jc w:val="center"/>
         <w:rPr>
           <w:b/>
           <w:bCs/>
@@ -18506,9 +18632,7 @@
           <w:szCs w:val="36"/>
           <w:u w:val="single"/>
         </w:rPr>
-        <w:lastRenderedPageBreak/>
-        <w:t xml:space="preserve">Lesser </w:t>
-      </w:r>
+      </w:pPr>
       <w:r>
         <w:rPr>
           <w:b/>
@@ -18517,7 +18641,8 @@
           <w:szCs w:val="36"/>
           <w:u w:val="single"/>
         </w:rPr>
-        <w:t>Warding</w:t>
+        <w:lastRenderedPageBreak/>
+        <w:t xml:space="preserve">Lesser </w:t>
       </w:r>
       <w:r>
         <w:rPr>
@@ -18527,7 +18652,7 @@
           <w:szCs w:val="36"/>
           <w:u w:val="single"/>
         </w:rPr>
-        <w:t xml:space="preserve"> </w:t>
+        <w:t>Warding</w:t>
       </w:r>
       <w:r>
         <w:rPr>
@@ -18537,6 +18662,16 @@
           <w:szCs w:val="36"/>
           <w:u w:val="single"/>
         </w:rPr>
+        <w:t xml:space="preserve"> </w:t>
+      </w:r>
+      <w:r>
+        <w:rPr>
+          <w:b/>
+          <w:bCs/>
+          <w:sz w:val="36"/>
+          <w:szCs w:val="36"/>
+          <w:u w:val="single"/>
+        </w:rPr>
         <w:t>Stone</w:t>
       </w:r>
     </w:p>
@@ -18575,29 +18710,21 @@
           <w:sz w:val="24"/>
           <w:szCs w:val="24"/>
         </w:rPr>
-        <w:t>The whetstone can be used to enhance a melee weapon by either sliding it along its edge or crushing it against its surface, causing the stone to crumble to dust as its magic passes to the weapon.</w:t>
-      </w:r>
-      <w:r>
-        <w:rPr>
-          <w:sz w:val="24"/>
-          <w:szCs w:val="24"/>
-        </w:rPr>
-        <w:t xml:space="preserve"> The magic lasts one minute or until the weapon is used to make a successful melee attack.  </w:t>
-      </w:r>
-      <w:r>
-        <w:rPr>
-          <w:sz w:val="24"/>
-          <w:szCs w:val="24"/>
-        </w:rPr>
-        <w:t>After hitting with a melee attack with this weapon</w:t>
-      </w:r>
-      <w:r>
-        <w:rPr>
-          <w:rFonts w:cstheme="minorHAnsi"/>
-          <w:sz w:val="24"/>
-          <w:szCs w:val="24"/>
-        </w:rPr>
-        <w:t>,</w:t>
+        <w:t xml:space="preserve">Its effect lasts for one minute or until the weapon is used to make a successful attack. </w:t>
+      </w:r>
+      <w:r>
+        <w:rPr>
+          <w:sz w:val="24"/>
+          <w:szCs w:val="24"/>
+        </w:rPr>
+        <w:t xml:space="preserve"> </w:t>
+      </w:r>
+      <w:r>
+        <w:rPr>
+          <w:sz w:val="24"/>
+          <w:szCs w:val="24"/>
+        </w:rPr>
+        <w:t>After hitting with a melee attack with the enhanced weapon,</w:t>
       </w:r>
       <w:r>
         <w:rPr>
@@ -20699,8 +20826,8 @@
         <w:rPr>
           <w:b/>
           <w:bCs/>
-          <w:sz w:val="36"/>
-          <w:szCs w:val="36"/>
+          <w:sz w:val="56"/>
+          <w:szCs w:val="56"/>
           <w:u w:val="single"/>
         </w:rPr>
       </w:pPr>
@@ -20793,29 +20920,31 @@
           <w:sz w:val="24"/>
           <w:szCs w:val="24"/>
         </w:rPr>
-        <w:t>The whetstone can be used to enhance a melee weapon by either sliding it along its edge or crushing it against its surface, causing the stone to crumble to dust as its magic passes to the weapon.</w:t>
-      </w:r>
-      <w:r>
-        <w:rPr>
-          <w:sz w:val="24"/>
-          <w:szCs w:val="24"/>
-        </w:rPr>
-        <w:t xml:space="preserve"> The magic lasts one minute or until the weapon is used to make a successful melee attack.  </w:t>
-      </w:r>
-      <w:r>
-        <w:rPr>
-          <w:sz w:val="24"/>
-          <w:szCs w:val="24"/>
-        </w:rPr>
-        <w:t>After hitting with a melee attack with this weapon</w:t>
+        <w:t xml:space="preserve">Its effect lasts for one minute or until the weapon is used to make a successful attack. </w:t>
+      </w:r>
+      <w:r>
+        <w:rPr>
+          <w:sz w:val="24"/>
+          <w:szCs w:val="24"/>
+        </w:rPr>
+        <w:t xml:space="preserve"> </w:t>
+      </w:r>
+      <w:r>
+        <w:rPr>
+          <w:sz w:val="24"/>
+          <w:szCs w:val="24"/>
+        </w:rPr>
+        <w:t>After hitting with a melee attack with the enhanced weapon,</w:t>
       </w:r>
       <w:r>
         <w:rPr>
           <w:rFonts w:cstheme="minorHAnsi"/>
-          <w:sz w:val="24"/>
-          <w:szCs w:val="24"/>
-        </w:rPr>
-        <w:t>,</w:t>
+          <w:color w:val="000000"/>
+          <w:sz w:val="24"/>
+          <w:szCs w:val="24"/>
+          <w:shd w:val="clear" w:color="auto" w:fill="FFFFFF"/>
+        </w:rPr>
+        <w:t xml:space="preserve"> </w:t>
       </w:r>
       <w:r>
         <w:rPr>
@@ -20824,7 +20953,7 @@
           <w:szCs w:val="24"/>
           <w:shd w:val="clear" w:color="auto" w:fill="FFFFFF"/>
         </w:rPr>
-        <w:t xml:space="preserve"> the target </w:t>
+        <w:t xml:space="preserve">the target </w:t>
       </w:r>
       <w:r>
         <w:rPr>
@@ -21123,8 +21252,6 @@
         </w:rPr>
         <w:t>gp</w:t>
       </w:r>
-      <w:bookmarkStart w:id="3" w:name="_GoBack"/>
-      <w:bookmarkEnd w:id="3"/>
       <w:proofErr w:type="spellEnd"/>
     </w:p>
     <w:p>
@@ -22976,17 +23103,6 @@
           <w:u w:val="single"/>
         </w:rPr>
       </w:pPr>
-      <w:r>
-        <w:rPr>
-          <w:b/>
-          <w:bCs/>
-          <w:sz w:val="56"/>
-          <w:szCs w:val="56"/>
-          <w:u w:val="single"/>
-        </w:rPr>
-        <w:lastRenderedPageBreak/>
-        <w:t>Journeyman</w:t>
-      </w:r>
     </w:p>
     <w:p>
       <w:pPr>
@@ -22994,6 +23110,29 @@
         <w:rPr>
           <w:b/>
           <w:bCs/>
+          <w:sz w:val="56"/>
+          <w:szCs w:val="56"/>
+          <w:u w:val="single"/>
+        </w:rPr>
+      </w:pPr>
+      <w:r>
+        <w:rPr>
+          <w:b/>
+          <w:bCs/>
+          <w:sz w:val="56"/>
+          <w:szCs w:val="56"/>
+          <w:u w:val="single"/>
+        </w:rPr>
+        <w:lastRenderedPageBreak/>
+        <w:t>Journeyman</w:t>
+      </w:r>
+    </w:p>
+    <w:p>
+      <w:pPr>
+        <w:jc w:val="center"/>
+        <w:rPr>
+          <w:b/>
+          <w:bCs/>
           <w:sz w:val="36"/>
           <w:szCs w:val="36"/>
           <w:u w:val="single"/>
@@ -23063,7 +23202,21 @@
           <w:sz w:val="24"/>
           <w:szCs w:val="24"/>
         </w:rPr>
-        <w:t>with elemental energy.</w:t>
+        <w:t>with elemental energy</w:t>
+      </w:r>
+      <w:r>
+        <w:rPr>
+          <w:sz w:val="24"/>
+          <w:szCs w:val="24"/>
+        </w:rPr>
+        <w:t xml:space="preserve"> determined by the type of ingredients used in its crafting</w:t>
+      </w:r>
+      <w:r>
+        <w:rPr>
+          <w:sz w:val="24"/>
+          <w:szCs w:val="24"/>
+        </w:rPr>
+        <w:t>.</w:t>
       </w:r>
       <w:r>
         <w:rPr>
@@ -23077,14 +23230,28 @@
           <w:sz w:val="24"/>
           <w:szCs w:val="24"/>
         </w:rPr>
-        <w:t xml:space="preserve">The whetstone can be used to enhance a melee weapon by either sliding it along its edge or crushing it against its surface, causing the stone to crumble to dust as its magic passes to the weapon. </w:t>
-      </w:r>
-      <w:r>
-        <w:rPr>
-          <w:sz w:val="24"/>
-          <w:szCs w:val="24"/>
-        </w:rPr>
-        <w:t xml:space="preserve">For the next 10 minutes, the weapon deals an additional 1d6 damage of a type determined at the time of its creation.  </w:t>
+        <w:t>Its effect lasts for</w:t>
+      </w:r>
+      <w:r>
+        <w:rPr>
+          <w:sz w:val="24"/>
+          <w:szCs w:val="24"/>
+        </w:rPr>
+        <w:t xml:space="preserve"> 10 minutes, </w:t>
+      </w:r>
+      <w:r>
+        <w:rPr>
+          <w:sz w:val="24"/>
+          <w:szCs w:val="24"/>
+        </w:rPr>
+        <w:t xml:space="preserve">during which time </w:t>
+      </w:r>
+      <w:r>
+        <w:rPr>
+          <w:sz w:val="24"/>
+          <w:szCs w:val="24"/>
+        </w:rPr>
+        <w:t xml:space="preserve">the weapon deals an additional 1d6 damage of a type determined at the time of its creation.  </w:t>
       </w:r>
     </w:p>
     <w:p>
@@ -25907,7 +26074,14 @@
           <w:sz w:val="24"/>
           <w:szCs w:val="24"/>
         </w:rPr>
-        <w:t xml:space="preserve">This whetstone is infused with elemental energy.  The whetstone can be used to enhance a melee weapon by either sliding it along its edge or crushing it against its surface, causing the stone to crumble to dust as its magic passes to the weapon. For the next 10 minutes, the weapon deals an additional 4d6 damage of a type determined at the time of its creation.  </w:t>
+        <w:t xml:space="preserve">This whetstone is infused with elemental energy determined by the type of ingredients used in its crafting.  Its effect lasts for 10 minutes, during which time the </w:t>
+      </w:r>
+      <w:r>
+        <w:rPr>
+          <w:sz w:val="24"/>
+          <w:szCs w:val="24"/>
+        </w:rPr>
+        <w:t xml:space="preserve">weapon deals an additional 4d6 damage of a type determined at the time of its creation.  </w:t>
       </w:r>
     </w:p>
     <w:p>
@@ -26620,6 +26794,9 @@
         </w:tc>
       </w:tr>
       <w:tr>
+        <w:trPr>
+          <w:trHeight w:val="332"/>
+        </w:trPr>
         <w:tc>
           <w:tcPr>
             <w:tcW w:w="1890" w:type="dxa"/>
@@ -28600,7 +28777,22 @@
           <w:sz w:val="24"/>
           <w:szCs w:val="24"/>
         </w:rPr>
-        <w:t>This whetstone is infused with elemental chaos.  The whetstone can be used to enhance a melee weapon by either sliding it along its edge or crushing it against its surface, causing the stone to crumble to dust as its magic passes to the weapon. The magic lasts one minute or until the weapon is used to make a successful melee attack.  After hitting with a melee attack with this weapon,</w:t>
+        <w:t xml:space="preserve">This whetstone is infused with elemental chaos.  </w:t>
+      </w:r>
+      <w:r>
+        <w:rPr>
+          <w:sz w:val="24"/>
+          <w:szCs w:val="24"/>
+        </w:rPr>
+        <w:t>Its effect lasts for one minute or until the weapon is used to make a successful attack.  After hitting with a melee attack with the enhanced weapon,</w:t>
+      </w:r>
+      <w:r>
+        <w:rPr>
+          <w:rFonts w:cstheme="minorHAnsi"/>
+          <w:sz w:val="24"/>
+          <w:szCs w:val="24"/>
+        </w:rPr>
+        <w:t xml:space="preserve"> </w:t>
       </w:r>
       <w:r>
         <w:rPr>
@@ -28610,7 +28802,7 @@
           <w:szCs w:val="24"/>
           <w:shd w:val="clear" w:color="auto" w:fill="FFFFFF"/>
         </w:rPr>
-        <w:t xml:space="preserve"> the target takes 2d8 + </w:t>
+        <w:t xml:space="preserve">the target takes 2d8 + </w:t>
       </w:r>
       <w:r>
         <w:rPr>
@@ -29516,6 +29708,17 @@
         </w:tc>
       </w:tr>
     </w:tbl>
+    <w:p>
+      <w:pPr>
+        <w:spacing w:before="240"/>
+        <w:rPr>
+          <w:b/>
+          <w:bCs/>
+          <w:sz w:val="28"/>
+          <w:szCs w:val="28"/>
+        </w:rPr>
+      </w:pPr>
+    </w:p>
     <w:p>
       <w:pPr>
         <w:spacing w:before="240"/>
@@ -31165,7 +31368,14 @@
           <w:sz w:val="24"/>
           <w:szCs w:val="24"/>
         </w:rPr>
-        <w:t>This whetstone is infused with fey energy.  The whetstone can be used to enhance a melee weapon by either sliding it along its edge or crushing it against its surface, causing the stone to crumble to dust as its magic passes to the weapon. The magic lasts one minute or until the weapon is used to make a successful melee attack. After hitting with a melee attack with this weapon</w:t>
+        <w:t xml:space="preserve">This whetstone is infused with fey energy.  </w:t>
+      </w:r>
+      <w:r>
+        <w:rPr>
+          <w:sz w:val="24"/>
+          <w:szCs w:val="24"/>
+        </w:rPr>
+        <w:t>Its effect lasts for one minute or until the weapon is used to make a successful attack.  After hitting with a melee attack with the enhanced weapon,</w:t>
       </w:r>
       <w:r>
         <w:rPr>
@@ -31173,7 +31383,7 @@
           <w:sz w:val="24"/>
           <w:szCs w:val="24"/>
         </w:rPr>
-        <w:t xml:space="preserve">, </w:t>
+        <w:t xml:space="preserve"> </w:t>
       </w:r>
       <w:r>
         <w:rPr>
@@ -31253,7 +31463,27 @@
           <w:szCs w:val="24"/>
           <w:shd w:val="clear" w:color="auto" w:fill="FFFFFF"/>
         </w:rPr>
-        <w:t xml:space="preserve"> and suffers from a fey curse for 1 minute.  Choose one ability score.  While under the effects of the curse, target has disadvantage on ability checks and saving throws made using that score.  The target may make a DC 1</w:t>
+        <w:t xml:space="preserve"> and suffers from a fey curse for </w:t>
+      </w:r>
+      <w:r>
+        <w:rPr>
+          <w:rFonts w:cstheme="minorHAnsi"/>
+          <w:color w:val="242527"/>
+          <w:sz w:val="24"/>
+          <w:szCs w:val="24"/>
+          <w:shd w:val="clear" w:color="auto" w:fill="FFFFFF"/>
+        </w:rPr>
+        <w:t>one</w:t>
+      </w:r>
+      <w:r>
+        <w:rPr>
+          <w:rFonts w:cstheme="minorHAnsi"/>
+          <w:color w:val="242527"/>
+          <w:sz w:val="24"/>
+          <w:szCs w:val="24"/>
+          <w:shd w:val="clear" w:color="auto" w:fill="FFFFFF"/>
+        </w:rPr>
+        <w:t xml:space="preserve"> minute.  Choose one ability score.  While under the effects of the curse, target has disadvantage on ability checks and saving throws made using that score.  The target may make a DC 1</w:t>
       </w:r>
       <w:r>
         <w:rPr>
@@ -33370,7 +33600,10 @@
           <w:u w:val="single"/>
         </w:rPr>
       </w:pPr>
-      <w:r>
+    </w:p>
+    <w:p>
+      <w:pPr>
+        <w:jc w:val="center"/>
         <w:rPr>
           <w:b/>
           <w:bCs/>
@@ -33378,6 +33611,15 @@
           <w:szCs w:val="36"/>
           <w:u w:val="single"/>
         </w:rPr>
+      </w:pPr>
+      <w:r>
+        <w:rPr>
+          <w:b/>
+          <w:bCs/>
+          <w:sz w:val="36"/>
+          <w:szCs w:val="36"/>
+          <w:u w:val="single"/>
+        </w:rPr>
         <w:lastRenderedPageBreak/>
         <w:t>Greater Freezing Stone</w:t>
       </w:r>
@@ -33397,7 +33639,14 @@
           <w:sz w:val="24"/>
           <w:szCs w:val="24"/>
         </w:rPr>
-        <w:t>This whetstone is infused with frigid elemental water energy.  The whetstone can be used to enhance a melee weapon by either sliding it along its edge or crushing it against its surface, causing the stone to crumble to dust as its magic passes to the weapon. The magic lasts one minute or until the weapon is used to make a successful melee attack.  After hitting with a melee attack with this weapon</w:t>
+        <w:t xml:space="preserve">This whetstone is infused with frigid elemental water energy.  </w:t>
+      </w:r>
+      <w:r>
+        <w:rPr>
+          <w:sz w:val="24"/>
+          <w:szCs w:val="24"/>
+        </w:rPr>
+        <w:t>Its effect lasts for one minute or until the weapon is used to make a successful attack.  After hitting with a melee attack with the enhanced weapon,</w:t>
       </w:r>
       <w:r>
         <w:rPr>
@@ -33405,7 +33654,7 @@
           <w:sz w:val="24"/>
           <w:szCs w:val="24"/>
         </w:rPr>
-        <w:t xml:space="preserve">, </w:t>
+        <w:t xml:space="preserve"> </w:t>
       </w:r>
       <w:r>
         <w:rPr>
@@ -35711,7 +35960,21 @@
           <w:sz w:val="24"/>
           <w:szCs w:val="24"/>
         </w:rPr>
-        <w:t xml:space="preserve"> energy.  The whetstone can be used to enhance a melee weapon by either sliding it along its edge or crushing it against its surface, causing the stone to crumble to dust as its magic passes to the weapon. The magic lasts one minute or until the weapon is used to make a successful melee attack.  After hitting with a melee attack with this weapon</w:t>
+        <w:t xml:space="preserve"> energy</w:t>
+      </w:r>
+      <w:r>
+        <w:rPr>
+          <w:sz w:val="24"/>
+          <w:szCs w:val="24"/>
+        </w:rPr>
+        <w:t xml:space="preserve"> </w:t>
+      </w:r>
+      <w:r>
+        <w:rPr>
+          <w:sz w:val="24"/>
+          <w:szCs w:val="24"/>
+        </w:rPr>
+        <w:t>Its effect lasts for one minute or until the weapon is used to make a successful attack.  After hitting with a melee attack with the enhanced weapon,</w:t>
       </w:r>
       <w:r>
         <w:rPr>
@@ -35719,7 +35982,7 @@
           <w:sz w:val="24"/>
           <w:szCs w:val="24"/>
         </w:rPr>
-        <w:t xml:space="preserve">, </w:t>
+        <w:t xml:space="preserve"> </w:t>
       </w:r>
       <w:r>
         <w:rPr>
@@ -37767,7 +38030,6 @@
     </w:p>
     <w:p>
       <w:pPr>
-        <w:jc w:val="center"/>
         <w:rPr>
           <w:b/>
           <w:bCs/>
@@ -37776,7 +38038,10 @@
           <w:u w:val="single"/>
         </w:rPr>
       </w:pPr>
-      <w:r>
+    </w:p>
+    <w:p>
+      <w:pPr>
+        <w:jc w:val="center"/>
         <w:rPr>
           <w:b/>
           <w:bCs/>
@@ -37784,9 +38049,7 @@
           <w:szCs w:val="36"/>
           <w:u w:val="single"/>
         </w:rPr>
-        <w:lastRenderedPageBreak/>
-        <w:t>Greater Mind Wrenching</w:t>
-      </w:r>
+      </w:pPr>
       <w:r>
         <w:rPr>
           <w:b/>
@@ -37795,7 +38058,8 @@
           <w:szCs w:val="36"/>
           <w:u w:val="single"/>
         </w:rPr>
-        <w:t xml:space="preserve"> </w:t>
+        <w:lastRenderedPageBreak/>
+        <w:t>Greater Mind Wrenching</w:t>
       </w:r>
       <w:r>
         <w:rPr>
@@ -37805,6 +38069,16 @@
           <w:szCs w:val="36"/>
           <w:u w:val="single"/>
         </w:rPr>
+        <w:t xml:space="preserve"> </w:t>
+      </w:r>
+      <w:r>
+        <w:rPr>
+          <w:b/>
+          <w:bCs/>
+          <w:sz w:val="36"/>
+          <w:szCs w:val="36"/>
+          <w:u w:val="single"/>
+        </w:rPr>
         <w:t>Stone</w:t>
       </w:r>
     </w:p>
@@ -37823,7 +38097,14 @@
           <w:sz w:val="24"/>
           <w:szCs w:val="24"/>
         </w:rPr>
-        <w:t>This whetstone is infused with psychic energy.  The whetstone can be used to enhance a melee weapon by either sliding it along its edge or crushing it against its surface, causing the stone to crumble to dust as its magic passes to the weapon. The magic lasts one minute or until the weapon is used to make a successful melee attack.  After hitting with a melee attack with this weapon</w:t>
+        <w:t xml:space="preserve">This whetstone is infused with psychic energy.  </w:t>
+      </w:r>
+      <w:r>
+        <w:rPr>
+          <w:sz w:val="24"/>
+          <w:szCs w:val="24"/>
+        </w:rPr>
+        <w:t>Its effect lasts for one minute or until the weapon is used to make a successful attack.  After hitting with a melee attack with the enhanced weapon,</w:t>
       </w:r>
       <w:r>
         <w:rPr>
@@ -37831,7 +38112,7 @@
           <w:sz w:val="24"/>
           <w:szCs w:val="24"/>
         </w:rPr>
-        <w:t xml:space="preserve">, </w:t>
+        <w:t xml:space="preserve"> </w:t>
       </w:r>
       <w:r>
         <w:rPr>
@@ -40047,7 +40328,6 @@
     </w:p>
     <w:p>
       <w:pPr>
-        <w:jc w:val="center"/>
         <w:rPr>
           <w:b/>
           <w:bCs/>
@@ -40056,7 +40336,10 @@
           <w:u w:val="single"/>
         </w:rPr>
       </w:pPr>
-      <w:r>
+    </w:p>
+    <w:p>
+      <w:pPr>
+        <w:jc w:val="center"/>
         <w:rPr>
           <w:b/>
           <w:bCs/>
@@ -40064,9 +40347,7 @@
           <w:szCs w:val="36"/>
           <w:u w:val="single"/>
         </w:rPr>
-        <w:lastRenderedPageBreak/>
-        <w:t>Greater Searing</w:t>
-      </w:r>
+      </w:pPr>
       <w:r>
         <w:rPr>
           <w:b/>
@@ -40075,7 +40356,8 @@
           <w:szCs w:val="36"/>
           <w:u w:val="single"/>
         </w:rPr>
-        <w:t xml:space="preserve"> </w:t>
+        <w:lastRenderedPageBreak/>
+        <w:t>Greater Searing</w:t>
       </w:r>
       <w:r>
         <w:rPr>
@@ -40085,6 +40367,16 @@
           <w:szCs w:val="36"/>
           <w:u w:val="single"/>
         </w:rPr>
+        <w:t xml:space="preserve"> </w:t>
+      </w:r>
+      <w:r>
+        <w:rPr>
+          <w:b/>
+          <w:bCs/>
+          <w:sz w:val="36"/>
+          <w:szCs w:val="36"/>
+          <w:u w:val="single"/>
+        </w:rPr>
         <w:t>Stone</w:t>
       </w:r>
     </w:p>
@@ -40117,7 +40409,7 @@
           <w:sz w:val="24"/>
           <w:szCs w:val="24"/>
         </w:rPr>
-        <w:t>The whetstone can be used to enhance a melee weapon by either sliding it along its edge or crushing it against its surface, causing the stone to crumble to dust as its magic passes to the weapon. The magic lasts one minute or until the weapon is used to make a successful melee attack.  After hitting with a melee attack with this weapon</w:t>
+        <w:t>Its effect lasts for one minute or until the weapon is used to make a successful attack.  After hitting with a melee attack with the enhanced weapon,</w:t>
       </w:r>
       <w:r>
         <w:rPr>
@@ -40125,7 +40417,7 @@
           <w:sz w:val="24"/>
           <w:szCs w:val="24"/>
         </w:rPr>
-        <w:t xml:space="preserve">, </w:t>
+        <w:t xml:space="preserve"> </w:t>
       </w:r>
       <w:r>
         <w:rPr>
@@ -40185,7 +40477,27 @@
           <w:szCs w:val="24"/>
           <w:shd w:val="clear" w:color="auto" w:fill="FFFFFF"/>
         </w:rPr>
-        <w:t xml:space="preserve">At the start of each of its turns until the spell ends, the target must make a </w:t>
+        <w:t xml:space="preserve">At the start of each of its turns </w:t>
+      </w:r>
+      <w:r>
+        <w:rPr>
+          <w:rFonts w:cstheme="minorHAnsi"/>
+          <w:color w:val="000000"/>
+          <w:sz w:val="24"/>
+          <w:szCs w:val="24"/>
+          <w:shd w:val="clear" w:color="auto" w:fill="FFFFFF"/>
+        </w:rPr>
+        <w:t>for the next minute</w:t>
+      </w:r>
+      <w:r>
+        <w:rPr>
+          <w:rFonts w:cstheme="minorHAnsi"/>
+          <w:color w:val="000000"/>
+          <w:sz w:val="24"/>
+          <w:szCs w:val="24"/>
+          <w:shd w:val="clear" w:color="auto" w:fill="FFFFFF"/>
+        </w:rPr>
+        <w:t xml:space="preserve">, the target must make a </w:t>
       </w:r>
       <w:r>
         <w:rPr>
@@ -42407,7 +42719,21 @@
           <w:sz w:val="24"/>
           <w:szCs w:val="24"/>
         </w:rPr>
-        <w:t xml:space="preserve">This whetstone is infused with elemental earth.  The whetstone can be used to enhance a melee weapon by either sliding it along its edge or crushing it against its surface, causing the stone to crumble to dust as its magic passes to the weapon. The magic lasts one minute or until the weapon is used to make a successful melee attack.  After hitting with a melee attack with this weapon, it rings with thunder that is audible within 300 feet of </w:t>
+        <w:t xml:space="preserve">This whetstone is infused with elemental earth.  </w:t>
+      </w:r>
+      <w:r>
+        <w:rPr>
+          <w:sz w:val="24"/>
+          <w:szCs w:val="24"/>
+        </w:rPr>
+        <w:t>Its effect lasts for one minute or until the weapon is used to make a successful attack.  After hitting with a melee attack with the enhanced weapon,</w:t>
+      </w:r>
+      <w:r>
+        <w:rPr>
+          <w:sz w:val="24"/>
+          <w:szCs w:val="24"/>
+        </w:rPr>
+        <w:t xml:space="preserve"> it rings with thunder that is audible within 300 feet of </w:t>
       </w:r>
       <w:r>
         <w:rPr>
@@ -44570,7 +44896,6 @@
     </w:p>
     <w:p>
       <w:pPr>
-        <w:jc w:val="center"/>
         <w:rPr>
           <w:b/>
           <w:bCs/>
@@ -44579,7 +44904,10 @@
           <w:u w:val="single"/>
         </w:rPr>
       </w:pPr>
-      <w:r>
+    </w:p>
+    <w:p>
+      <w:pPr>
+        <w:jc w:val="center"/>
         <w:rPr>
           <w:b/>
           <w:bCs/>
@@ -44587,9 +44915,7 @@
           <w:szCs w:val="36"/>
           <w:u w:val="single"/>
         </w:rPr>
-        <w:lastRenderedPageBreak/>
-        <w:t>Greater Vampiric</w:t>
-      </w:r>
+      </w:pPr>
       <w:r>
         <w:rPr>
           <w:b/>
@@ -44598,7 +44924,8 @@
           <w:szCs w:val="36"/>
           <w:u w:val="single"/>
         </w:rPr>
-        <w:t xml:space="preserve"> </w:t>
+        <w:lastRenderedPageBreak/>
+        <w:t>Greater Vampiric</w:t>
       </w:r>
       <w:r>
         <w:rPr>
@@ -44608,6 +44935,16 @@
           <w:szCs w:val="36"/>
           <w:u w:val="single"/>
         </w:rPr>
+        <w:t xml:space="preserve"> </w:t>
+      </w:r>
+      <w:r>
+        <w:rPr>
+          <w:b/>
+          <w:bCs/>
+          <w:sz w:val="36"/>
+          <w:szCs w:val="36"/>
+          <w:u w:val="single"/>
+        </w:rPr>
         <w:t>Stone</w:t>
       </w:r>
     </w:p>
@@ -44625,7 +44962,14 @@
           <w:sz w:val="24"/>
           <w:szCs w:val="24"/>
         </w:rPr>
-        <w:t>This whetstone is infused with necrotic energy.  The whetstone can be used to enhance a melee weapon by either sliding it along its edge or crushing it against its surface, causing the stone to crumble to dust as its magic passes to the weapon. The magic lasts one minute or until the weapon is used to make a successful melee attack.  After hitting with a melee attack with this weapon</w:t>
+        <w:t xml:space="preserve">This whetstone is infused with necrotic energy.  </w:t>
+      </w:r>
+      <w:r>
+        <w:rPr>
+          <w:sz w:val="24"/>
+          <w:szCs w:val="24"/>
+        </w:rPr>
+        <w:t>Its effect lasts for one minute or until the weapon is used to make a successful attack.  After hitting with a melee attack with the enhanced weapon,</w:t>
       </w:r>
       <w:r>
         <w:rPr>
@@ -44633,7 +44977,7 @@
           <w:sz w:val="24"/>
           <w:szCs w:val="24"/>
         </w:rPr>
-        <w:t>,</w:t>
+        <w:t xml:space="preserve"> </w:t>
       </w:r>
       <w:r>
         <w:rPr>
@@ -44642,7 +44986,7 @@
           <w:szCs w:val="24"/>
           <w:shd w:val="clear" w:color="auto" w:fill="FFFFFF"/>
         </w:rPr>
-        <w:t xml:space="preserve"> the target takes </w:t>
+        <w:t xml:space="preserve">the target takes </w:t>
       </w:r>
       <w:r>
         <w:rPr>
@@ -46659,7 +47003,10 @@
           <w:u w:val="single"/>
         </w:rPr>
       </w:pPr>
-      <w:r>
+    </w:p>
+    <w:p>
+      <w:pPr>
+        <w:jc w:val="center"/>
         <w:rPr>
           <w:b/>
           <w:bCs/>
@@ -46667,9 +47014,7 @@
           <w:szCs w:val="36"/>
           <w:u w:val="single"/>
         </w:rPr>
-        <w:lastRenderedPageBreak/>
-        <w:t>Greater Warding</w:t>
-      </w:r>
+      </w:pPr>
       <w:r>
         <w:rPr>
           <w:b/>
@@ -46678,7 +47023,8 @@
           <w:szCs w:val="36"/>
           <w:u w:val="single"/>
         </w:rPr>
-        <w:t xml:space="preserve"> </w:t>
+        <w:lastRenderedPageBreak/>
+        <w:t>Greater Warding</w:t>
       </w:r>
       <w:r>
         <w:rPr>
@@ -46688,6 +47034,16 @@
           <w:szCs w:val="36"/>
           <w:u w:val="single"/>
         </w:rPr>
+        <w:t xml:space="preserve"> </w:t>
+      </w:r>
+      <w:r>
+        <w:rPr>
+          <w:b/>
+          <w:bCs/>
+          <w:sz w:val="36"/>
+          <w:szCs w:val="36"/>
+          <w:u w:val="single"/>
+        </w:rPr>
         <w:t>Stone</w:t>
       </w:r>
     </w:p>
@@ -46705,7 +47061,14 @@
           <w:sz w:val="24"/>
           <w:szCs w:val="24"/>
         </w:rPr>
-        <w:t>This whetstone is infused with celestial energy.  The whetstone can be used to enhance a melee weapon by either sliding it along its edge or crushing it against its surface, causing the stone to crumble to dust as its magic passes to the weapon. The magic lasts one minute or until the weapon is used to make a successful melee attack.  After hitting with a melee attack with this weapon</w:t>
+        <w:t xml:space="preserve">This whetstone is infused with celestial energy.  </w:t>
+      </w:r>
+      <w:r>
+        <w:rPr>
+          <w:sz w:val="24"/>
+          <w:szCs w:val="24"/>
+        </w:rPr>
+        <w:t>Its effect lasts for one minute or until the weapon is used to make a successful attack.  After hitting with a melee attack with the enhanced weapon</w:t>
       </w:r>
       <w:r>
         <w:rPr>
@@ -48901,7 +49264,10 @@
           <w:u w:val="single"/>
         </w:rPr>
       </w:pPr>
-      <w:r>
+    </w:p>
+    <w:p>
+      <w:pPr>
+        <w:jc w:val="center"/>
         <w:rPr>
           <w:b/>
           <w:bCs/>
@@ -48909,9 +49275,7 @@
           <w:szCs w:val="36"/>
           <w:u w:val="single"/>
         </w:rPr>
-        <w:lastRenderedPageBreak/>
-        <w:t>Greater Whirlwind</w:t>
-      </w:r>
+      </w:pPr>
       <w:r>
         <w:rPr>
           <w:b/>
@@ -48920,7 +49284,8 @@
           <w:szCs w:val="36"/>
           <w:u w:val="single"/>
         </w:rPr>
-        <w:t xml:space="preserve"> </w:t>
+        <w:lastRenderedPageBreak/>
+        <w:t>Greater Whirlwind</w:t>
       </w:r>
       <w:r>
         <w:rPr>
@@ -48930,6 +49295,16 @@
           <w:szCs w:val="36"/>
           <w:u w:val="single"/>
         </w:rPr>
+        <w:t xml:space="preserve"> </w:t>
+      </w:r>
+      <w:r>
+        <w:rPr>
+          <w:b/>
+          <w:bCs/>
+          <w:sz w:val="36"/>
+          <w:szCs w:val="36"/>
+          <w:u w:val="single"/>
+        </w:rPr>
         <w:t>Stone</w:t>
       </w:r>
     </w:p>
@@ -48947,7 +49322,14 @@
           <w:sz w:val="24"/>
           <w:szCs w:val="24"/>
         </w:rPr>
-        <w:t>This whetstone is infused with elemental wind energy.  The whetstone can be used to enhance a melee weapon by either sliding it along its edge or crushing it against its surface, causing the stone to crumble to dust as its magic passes to the weapon. The magic lasts one minute or until the weapon is used to make a successful melee attack.  After hitting with a melee attack with this weapon</w:t>
+        <w:t xml:space="preserve">This whetstone is infused with elemental wind energy.  </w:t>
+      </w:r>
+      <w:r>
+        <w:rPr>
+          <w:sz w:val="24"/>
+          <w:szCs w:val="24"/>
+        </w:rPr>
+        <w:t>Its effect lasts for one minute or until the weapon is used to make a successful attack.  After hitting with a melee attack with the enhanced weapon,</w:t>
       </w:r>
       <w:r>
         <w:rPr>
@@ -48955,7 +49337,7 @@
           <w:sz w:val="24"/>
           <w:szCs w:val="24"/>
         </w:rPr>
-        <w:t>,</w:t>
+        <w:t xml:space="preserve"> </w:t>
       </w:r>
       <w:r>
         <w:rPr>
@@ -48964,7 +49346,7 @@
           <w:szCs w:val="24"/>
           <w:shd w:val="clear" w:color="auto" w:fill="FFFFFF"/>
         </w:rPr>
-        <w:t xml:space="preserve"> the target </w:t>
+        <w:t xml:space="preserve">the target </w:t>
       </w:r>
       <w:r>
         <w:rPr>
@@ -51129,17 +51511,6 @@
           <w:u w:val="single"/>
         </w:rPr>
       </w:pPr>
-      <w:r>
-        <w:rPr>
-          <w:b/>
-          <w:bCs/>
-          <w:sz w:val="56"/>
-          <w:szCs w:val="56"/>
-          <w:u w:val="single"/>
-        </w:rPr>
-        <w:lastRenderedPageBreak/>
-        <w:t>Legend</w:t>
-      </w:r>
     </w:p>
     <w:p>
       <w:pPr>
@@ -51147,6 +51518,29 @@
         <w:rPr>
           <w:b/>
           <w:bCs/>
+          <w:sz w:val="56"/>
+          <w:szCs w:val="56"/>
+          <w:u w:val="single"/>
+        </w:rPr>
+      </w:pPr>
+      <w:r>
+        <w:rPr>
+          <w:b/>
+          <w:bCs/>
+          <w:sz w:val="56"/>
+          <w:szCs w:val="56"/>
+          <w:u w:val="single"/>
+        </w:rPr>
+        <w:lastRenderedPageBreak/>
+        <w:t>Legend</w:t>
+      </w:r>
+    </w:p>
+    <w:p>
+      <w:pPr>
+        <w:jc w:val="center"/>
+        <w:rPr>
+          <w:b/>
+          <w:bCs/>
           <w:sz w:val="36"/>
           <w:szCs w:val="36"/>
           <w:u w:val="single"/>
@@ -51198,7 +51592,22 @@
           <w:sz w:val="24"/>
           <w:szCs w:val="24"/>
         </w:rPr>
-        <w:t>This whetstone is infused with elemental chaos.  The whetstone can be used to enhance a melee weapon by either sliding it along its edge or crushing it against its surface, causing the stone to crumble to dust as its magic passes to the weapon. The magic lasts one minute or until the weapon is used to make a successful melee attack.  After hitting with a melee attack with this weapon,</w:t>
+        <w:t xml:space="preserve">This whetstone is infused with elemental chaos.  </w:t>
+      </w:r>
+      <w:r>
+        <w:rPr>
+          <w:sz w:val="24"/>
+          <w:szCs w:val="24"/>
+        </w:rPr>
+        <w:t>Its effect lasts for one minute or until the weapon is used to make a successful attack.  After hitting with a melee attack with the enhanced weapon,</w:t>
+      </w:r>
+      <w:r>
+        <w:rPr>
+          <w:rFonts w:cstheme="minorHAnsi"/>
+          <w:sz w:val="24"/>
+          <w:szCs w:val="24"/>
+        </w:rPr>
+        <w:t xml:space="preserve"> </w:t>
       </w:r>
       <w:r>
         <w:rPr>
@@ -51208,7 +51617,7 @@
           <w:szCs w:val="24"/>
           <w:shd w:val="clear" w:color="auto" w:fill="FFFFFF"/>
         </w:rPr>
-        <w:t xml:space="preserve"> the target takes 2d8 + </w:t>
+        <w:t xml:space="preserve">the target takes 2d8 + </w:t>
       </w:r>
       <w:r>
         <w:rPr>
@@ -53755,7 +54164,21 @@
           <w:sz w:val="24"/>
           <w:szCs w:val="24"/>
         </w:rPr>
-        <w:t>This whetstone is infused with fey energy.  The whetstone can be used to enhance a melee weapon by either sliding it along its edge or crushing it against its surface, causing the stone to crumble to dust as its magic passes to the weapon. The magic lasts one minute or until the weapon is used to make a successful melee attack. After hitting with a melee attack with this weapon</w:t>
+        <w:t>This whetstone is infused with fey energy</w:t>
+      </w:r>
+      <w:r>
+        <w:rPr>
+          <w:sz w:val="24"/>
+          <w:szCs w:val="24"/>
+        </w:rPr>
+        <w:t xml:space="preserve"> </w:t>
+      </w:r>
+      <w:r>
+        <w:rPr>
+          <w:sz w:val="24"/>
+          <w:szCs w:val="24"/>
+        </w:rPr>
+        <w:t>Its effect lasts for one minute or until the weapon is used to make a successful attack.  After hitting with a melee attack with the enhanced weapon,</w:t>
       </w:r>
       <w:r>
         <w:rPr>
@@ -53763,7 +54186,7 @@
           <w:sz w:val="24"/>
           <w:szCs w:val="24"/>
         </w:rPr>
-        <w:t xml:space="preserve">, </w:t>
+        <w:t xml:space="preserve"> </w:t>
       </w:r>
       <w:r>
         <w:rPr>
@@ -55960,7 +56383,10 @@
           <w:u w:val="single"/>
         </w:rPr>
       </w:pPr>
-      <w:r>
+    </w:p>
+    <w:p>
+      <w:pPr>
+        <w:jc w:val="center"/>
         <w:rPr>
           <w:b/>
           <w:bCs/>
@@ -55968,6 +56394,15 @@
           <w:szCs w:val="36"/>
           <w:u w:val="single"/>
         </w:rPr>
+      </w:pPr>
+      <w:r>
+        <w:rPr>
+          <w:b/>
+          <w:bCs/>
+          <w:sz w:val="36"/>
+          <w:szCs w:val="36"/>
+          <w:u w:val="single"/>
+        </w:rPr>
         <w:lastRenderedPageBreak/>
         <w:t>Supreme Freezing Stone</w:t>
       </w:r>
@@ -55987,7 +56422,22 @@
           <w:sz w:val="24"/>
           <w:szCs w:val="24"/>
         </w:rPr>
-        <w:t>This whetstone is infused with frigid elemental water energy.  The whetstone can be used to enhance a melee weapon by either sliding it along its edge or crushing it against its surface, causing the stone to crumble to dust as its magic passes to the weapon. The magic lasts one minute or until the weapon is used to make a successful melee attack.  After hitting with a melee attack with this weapon</w:t>
+        <w:t xml:space="preserve">This whetstone is infused with frigid elemental water energy.  </w:t>
+      </w:r>
+      <w:r>
+        <w:rPr>
+          <w:sz w:val="24"/>
+          <w:szCs w:val="24"/>
+        </w:rPr>
+        <w:t xml:space="preserve">Its effect lasts for one minute or until the weapon is used to make a successful attack.  After hitting with a melee attack with the enhanced </w:t>
+      </w:r>
+      <w:proofErr w:type="gramStart"/>
+      <w:r>
+        <w:rPr>
+          <w:sz w:val="24"/>
+          <w:szCs w:val="24"/>
+        </w:rPr>
+        <w:t>weapon,</w:t>
       </w:r>
       <w:r>
         <w:rPr>
@@ -55995,7 +56445,7 @@
           <w:sz w:val="24"/>
           <w:szCs w:val="24"/>
         </w:rPr>
-        <w:t xml:space="preserve">, </w:t>
+        <w:t xml:space="preserve"> </w:t>
       </w:r>
       <w:r>
         <w:rPr>
@@ -56003,7 +56453,24 @@
           <w:sz w:val="24"/>
           <w:szCs w:val="24"/>
         </w:rPr>
-        <w:t>frigid energy leaps from the blade and the target must make a DC 1</w:t>
+        <w:t xml:space="preserve"> </w:t>
+      </w:r>
+      <w:r>
+        <w:rPr>
+          <w:rFonts w:cstheme="minorHAnsi"/>
+          <w:sz w:val="24"/>
+          <w:szCs w:val="24"/>
+        </w:rPr>
+        <w:t>frigid</w:t>
+      </w:r>
+      <w:proofErr w:type="gramEnd"/>
+      <w:r>
+        <w:rPr>
+          <w:rFonts w:cstheme="minorHAnsi"/>
+          <w:sz w:val="24"/>
+          <w:szCs w:val="24"/>
+        </w:rPr>
+        <w:t xml:space="preserve"> energy leaps from the blade and the target must make a DC 1</w:t>
       </w:r>
       <w:r>
         <w:rPr>
@@ -58301,7 +58768,22 @@
           <w:sz w:val="24"/>
           <w:szCs w:val="24"/>
         </w:rPr>
-        <w:t xml:space="preserve"> energy.  The whetstone can be used to enhance a melee weapon by either sliding it along its edge or crushing it against its surface, causing the stone to crumble to dust as its magic passes to the weapon. The magic lasts one minute or until the weapon is used to make a successful melee attack.  After hitting with a melee attack with this weapon</w:t>
+        <w:t xml:space="preserve"> energy.  </w:t>
+      </w:r>
+      <w:r>
+        <w:rPr>
+          <w:sz w:val="24"/>
+          <w:szCs w:val="24"/>
+        </w:rPr>
+        <w:t xml:space="preserve">Its effect lasts for one minute or until the weapon is used to make a successful attack.  After hitting with a melee attack with the enhanced </w:t>
+      </w:r>
+      <w:proofErr w:type="gramStart"/>
+      <w:r>
+        <w:rPr>
+          <w:sz w:val="24"/>
+          <w:szCs w:val="24"/>
+        </w:rPr>
+        <w:t>weapon,</w:t>
       </w:r>
       <w:r>
         <w:rPr>
@@ -58309,7 +58791,15 @@
           <w:sz w:val="24"/>
           <w:szCs w:val="24"/>
         </w:rPr>
-        <w:t xml:space="preserve">, </w:t>
+        <w:t xml:space="preserve"> </w:t>
+      </w:r>
+      <w:r>
+        <w:rPr>
+          <w:rFonts w:cstheme="minorHAnsi"/>
+          <w:sz w:val="24"/>
+          <w:szCs w:val="24"/>
+        </w:rPr>
+        <w:t xml:space="preserve"> </w:t>
       </w:r>
       <w:r>
         <w:rPr>
@@ -58319,7 +58809,18 @@
           <w:szCs w:val="24"/>
           <w:shd w:val="clear" w:color="auto" w:fill="FFFFFF"/>
         </w:rPr>
-        <w:t>you crush the target’s defenses causing it to</w:t>
+        <w:t>you</w:t>
+      </w:r>
+      <w:proofErr w:type="gramEnd"/>
+      <w:r>
+        <w:rPr>
+          <w:rFonts w:cstheme="minorHAnsi"/>
+          <w:color w:val="242527"/>
+          <w:sz w:val="24"/>
+          <w:szCs w:val="24"/>
+          <w:shd w:val="clear" w:color="auto" w:fill="FFFFFF"/>
+        </w:rPr>
+        <w:t xml:space="preserve"> crush the target’s defenses causing it to</w:t>
       </w:r>
       <w:r>
         <w:rPr>
@@ -60357,7 +60858,6 @@
     </w:p>
     <w:p>
       <w:pPr>
-        <w:jc w:val="center"/>
         <w:rPr>
           <w:b/>
           <w:bCs/>
@@ -60366,7 +60866,10 @@
           <w:u w:val="single"/>
         </w:rPr>
       </w:pPr>
-      <w:r>
+    </w:p>
+    <w:p>
+      <w:pPr>
+        <w:jc w:val="center"/>
         <w:rPr>
           <w:b/>
           <w:bCs/>
@@ -60374,9 +60877,7 @@
           <w:szCs w:val="36"/>
           <w:u w:val="single"/>
         </w:rPr>
-        <w:lastRenderedPageBreak/>
-        <w:t>Supreme Mind Wrenching</w:t>
-      </w:r>
+      </w:pPr>
       <w:r>
         <w:rPr>
           <w:b/>
@@ -60385,7 +60886,8 @@
           <w:szCs w:val="36"/>
           <w:u w:val="single"/>
         </w:rPr>
-        <w:t xml:space="preserve"> </w:t>
+        <w:lastRenderedPageBreak/>
+        <w:t>Supreme Mind Wrenching</w:t>
       </w:r>
       <w:r>
         <w:rPr>
@@ -60395,6 +60897,16 @@
           <w:szCs w:val="36"/>
           <w:u w:val="single"/>
         </w:rPr>
+        <w:t xml:space="preserve"> </w:t>
+      </w:r>
+      <w:r>
+        <w:rPr>
+          <w:b/>
+          <w:bCs/>
+          <w:sz w:val="36"/>
+          <w:szCs w:val="36"/>
+          <w:u w:val="single"/>
+        </w:rPr>
         <w:t>Stone</w:t>
       </w:r>
     </w:p>
@@ -60413,7 +60925,14 @@
           <w:sz w:val="24"/>
           <w:szCs w:val="24"/>
         </w:rPr>
-        <w:t>This whetstone is infused with psychic energy.  The whetstone can be used to enhance a melee weapon by either sliding it along its edge or crushing it against its surface, causing the stone to crumble to dust as its magic passes to the weapon. The magic lasts one minute or until the weapon is used to make a successful melee attack.  After hitting with a melee attack with this weapon</w:t>
+        <w:t xml:space="preserve">This whetstone is infused with psychic energy.  </w:t>
+      </w:r>
+      <w:r>
+        <w:rPr>
+          <w:sz w:val="24"/>
+          <w:szCs w:val="24"/>
+        </w:rPr>
+        <w:t>Its effect lasts for one minute or until the weapon is used to make a successful attack.  After hitting with a melee attack with the enhanced weapon,</w:t>
       </w:r>
       <w:r>
         <w:rPr>
@@ -60421,7 +60940,7 @@
           <w:sz w:val="24"/>
           <w:szCs w:val="24"/>
         </w:rPr>
-        <w:t xml:space="preserve">, </w:t>
+        <w:t xml:space="preserve"> </w:t>
       </w:r>
       <w:r>
         <w:rPr>
@@ -62617,7 +63136,6 @@
     </w:p>
     <w:p>
       <w:pPr>
-        <w:jc w:val="center"/>
         <w:rPr>
           <w:b/>
           <w:bCs/>
@@ -62626,7 +63144,10 @@
           <w:u w:val="single"/>
         </w:rPr>
       </w:pPr>
-      <w:r>
+    </w:p>
+    <w:p>
+      <w:pPr>
+        <w:jc w:val="center"/>
         <w:rPr>
           <w:b/>
           <w:bCs/>
@@ -62634,9 +63155,7 @@
           <w:szCs w:val="36"/>
           <w:u w:val="single"/>
         </w:rPr>
-        <w:lastRenderedPageBreak/>
-        <w:t>Supreme Searing</w:t>
-      </w:r>
+      </w:pPr>
       <w:r>
         <w:rPr>
           <w:b/>
@@ -62645,7 +63164,8 @@
           <w:szCs w:val="36"/>
           <w:u w:val="single"/>
         </w:rPr>
-        <w:t xml:space="preserve"> </w:t>
+        <w:lastRenderedPageBreak/>
+        <w:t>Supreme Searing</w:t>
       </w:r>
       <w:r>
         <w:rPr>
@@ -62655,6 +63175,16 @@
           <w:szCs w:val="36"/>
           <w:u w:val="single"/>
         </w:rPr>
+        <w:t xml:space="preserve"> </w:t>
+      </w:r>
+      <w:r>
+        <w:rPr>
+          <w:b/>
+          <w:bCs/>
+          <w:sz w:val="36"/>
+          <w:szCs w:val="36"/>
+          <w:u w:val="single"/>
+        </w:rPr>
         <w:t>Stone</w:t>
       </w:r>
     </w:p>
@@ -62673,7 +63203,7 @@
           <w:sz w:val="24"/>
           <w:szCs w:val="24"/>
         </w:rPr>
-        <w:t xml:space="preserve">This whetstone is infused with elemental fire. </w:t>
+        <w:t>This whetstone is infused with elemental fire</w:t>
       </w:r>
       <w:r>
         <w:rPr>
@@ -62687,7 +63217,15 @@
           <w:sz w:val="24"/>
           <w:szCs w:val="24"/>
         </w:rPr>
-        <w:t>The whetstone can be used to enhance a melee weapon by either sliding it along its edge or crushing it against its surface, causing the stone to crumble to dust as its magic passes to the weapon. The magic lasts one minute or until the weapon is used to make a successful melee attack.  After hitting with a melee attack with this weapon</w:t>
+        <w:t xml:space="preserve">Its effect lasts for one minute or until the weapon is used to make a successful attack.  After hitting with a melee attack with the enhanced </w:t>
+      </w:r>
+      <w:proofErr w:type="gramStart"/>
+      <w:r>
+        <w:rPr>
+          <w:sz w:val="24"/>
+          <w:szCs w:val="24"/>
+        </w:rPr>
+        <w:t>weapon,</w:t>
       </w:r>
       <w:r>
         <w:rPr>
@@ -62695,7 +63233,15 @@
           <w:sz w:val="24"/>
           <w:szCs w:val="24"/>
         </w:rPr>
-        <w:t xml:space="preserve">, </w:t>
+        <w:t xml:space="preserve"> </w:t>
+      </w:r>
+      <w:r>
+        <w:rPr>
+          <w:rFonts w:cstheme="minorHAnsi"/>
+          <w:sz w:val="24"/>
+          <w:szCs w:val="24"/>
+        </w:rPr>
+        <w:t xml:space="preserve"> </w:t>
       </w:r>
       <w:r>
         <w:rPr>
@@ -62707,6 +63253,7 @@
         </w:rPr>
         <w:t>it</w:t>
       </w:r>
+      <w:proofErr w:type="gramEnd"/>
       <w:r>
         <w:rPr>
           <w:rFonts w:cstheme="minorHAnsi"/>
@@ -64977,7 +65524,21 @@
           <w:sz w:val="24"/>
           <w:szCs w:val="24"/>
         </w:rPr>
-        <w:t xml:space="preserve">This whetstone is infused with elemental earth.  The whetstone can be used to enhance a melee weapon by either sliding it along its edge or crushing it against its surface, causing the stone to crumble to dust as its magic passes to the weapon. The magic lasts one minute or until the weapon is used to make a successful melee attack.  After hitting with a melee attack with this weapon, it rings with thunder that is audible within 300 feet of </w:t>
+        <w:t xml:space="preserve">This whetstone is infused with elemental earth.  </w:t>
+      </w:r>
+      <w:r>
+        <w:rPr>
+          <w:sz w:val="24"/>
+          <w:szCs w:val="24"/>
+        </w:rPr>
+        <w:t>Its effect lasts for one minute or until the weapon is used to make a successful attack.  After hitting with a melee attack with the enhanced weapon,</w:t>
+      </w:r>
+      <w:r>
+        <w:rPr>
+          <w:sz w:val="24"/>
+          <w:szCs w:val="24"/>
+        </w:rPr>
+        <w:t xml:space="preserve"> it rings with thunder that is audible within 300 feet of </w:t>
       </w:r>
       <w:r>
         <w:rPr>
@@ -67149,7 +67710,10 @@
           <w:u w:val="single"/>
         </w:rPr>
       </w:pPr>
-      <w:r>
+    </w:p>
+    <w:p>
+      <w:pPr>
+        <w:jc w:val="center"/>
         <w:rPr>
           <w:b/>
           <w:bCs/>
@@ -67157,9 +67721,7 @@
           <w:szCs w:val="36"/>
           <w:u w:val="single"/>
         </w:rPr>
-        <w:lastRenderedPageBreak/>
-        <w:t>Supreme Vampiric</w:t>
-      </w:r>
+      </w:pPr>
       <w:r>
         <w:rPr>
           <w:b/>
@@ -67168,7 +67730,8 @@
           <w:szCs w:val="36"/>
           <w:u w:val="single"/>
         </w:rPr>
-        <w:t xml:space="preserve"> </w:t>
+        <w:lastRenderedPageBreak/>
+        <w:t>Supreme Vampiric</w:t>
       </w:r>
       <w:r>
         <w:rPr>
@@ -67178,6 +67741,16 @@
           <w:szCs w:val="36"/>
           <w:u w:val="single"/>
         </w:rPr>
+        <w:t xml:space="preserve"> </w:t>
+      </w:r>
+      <w:r>
+        <w:rPr>
+          <w:b/>
+          <w:bCs/>
+          <w:sz w:val="36"/>
+          <w:szCs w:val="36"/>
+          <w:u w:val="single"/>
+        </w:rPr>
         <w:t>Stone</w:t>
       </w:r>
     </w:p>
@@ -67195,7 +67768,14 @@
           <w:sz w:val="24"/>
           <w:szCs w:val="24"/>
         </w:rPr>
-        <w:t>This whetstone is infused with necrotic energy.  The whetstone can be used to enhance a melee weapon by either sliding it along its edge or crushing it against its surface, causing the stone to crumble to dust as its magic passes to the weapon. The magic lasts one minute or until the weapon is used to make a successful melee attack.  After hitting with a melee attack with this weapon</w:t>
+        <w:t xml:space="preserve">This whetstone is infused with necrotic energy.  </w:t>
+      </w:r>
+      <w:r>
+        <w:rPr>
+          <w:sz w:val="24"/>
+          <w:szCs w:val="24"/>
+        </w:rPr>
+        <w:t>Its effect lasts for one minute or until the weapon is used to make a successful attack.  After hitting with a melee attack with the enhanced weapon,</w:t>
       </w:r>
       <w:r>
         <w:rPr>
@@ -67203,7 +67783,7 @@
           <w:sz w:val="24"/>
           <w:szCs w:val="24"/>
         </w:rPr>
-        <w:t>,</w:t>
+        <w:t xml:space="preserve"> </w:t>
       </w:r>
       <w:r>
         <w:rPr>
@@ -67212,7 +67792,7 @@
           <w:szCs w:val="24"/>
           <w:shd w:val="clear" w:color="auto" w:fill="FFFFFF"/>
         </w:rPr>
-        <w:t xml:space="preserve"> the target takes </w:t>
+        <w:t xml:space="preserve">the target takes </w:t>
       </w:r>
       <w:r>
         <w:rPr>
@@ -69229,7 +69809,10 @@
           <w:u w:val="single"/>
         </w:rPr>
       </w:pPr>
-      <w:r>
+    </w:p>
+    <w:p>
+      <w:pPr>
+        <w:jc w:val="center"/>
         <w:rPr>
           <w:b/>
           <w:bCs/>
@@ -69237,9 +69820,7 @@
           <w:szCs w:val="36"/>
           <w:u w:val="single"/>
         </w:rPr>
-        <w:lastRenderedPageBreak/>
-        <w:t>Supreme Warding</w:t>
-      </w:r>
+      </w:pPr>
       <w:r>
         <w:rPr>
           <w:b/>
@@ -69248,7 +69829,8 @@
           <w:szCs w:val="36"/>
           <w:u w:val="single"/>
         </w:rPr>
-        <w:t xml:space="preserve"> </w:t>
+        <w:lastRenderedPageBreak/>
+        <w:t>Supreme Warding</w:t>
       </w:r>
       <w:r>
         <w:rPr>
@@ -69258,6 +69840,16 @@
           <w:szCs w:val="36"/>
           <w:u w:val="single"/>
         </w:rPr>
+        <w:t xml:space="preserve"> </w:t>
+      </w:r>
+      <w:r>
+        <w:rPr>
+          <w:b/>
+          <w:bCs/>
+          <w:sz w:val="36"/>
+          <w:szCs w:val="36"/>
+          <w:u w:val="single"/>
+        </w:rPr>
         <w:t>Stone</w:t>
       </w:r>
     </w:p>
@@ -69275,15 +69867,14 @@
           <w:sz w:val="24"/>
           <w:szCs w:val="24"/>
         </w:rPr>
-        <w:t>This whetstone is infused with celestial energy.  The whetstone can be used to enhance a melee weapon by either sliding it along its edge or crushing it against its surface, causing the stone to crumble to dust as its magic passes to the weapon. The magic lasts one minute or until the weapon is used to make a successful melee attack.  After hitting with a melee attack with this weapon</w:t>
-      </w:r>
-      <w:r>
-        <w:rPr>
-          <w:rFonts w:cstheme="minorHAnsi"/>
-          <w:sz w:val="24"/>
-          <w:szCs w:val="24"/>
-        </w:rPr>
-        <w:t>,</w:t>
+        <w:t xml:space="preserve">This whetstone is infused with celestial energy.  </w:t>
+      </w:r>
+      <w:r>
+        <w:rPr>
+          <w:sz w:val="24"/>
+          <w:szCs w:val="24"/>
+        </w:rPr>
+        <w:t>Its effect lasts for one minute or until the weapon is used to make a successful attack.  After hitting with a melee attack with the enhanced weapon,</w:t>
       </w:r>
       <w:r>
         <w:rPr>
@@ -71471,7 +72062,10 @@
           <w:u w:val="single"/>
         </w:rPr>
       </w:pPr>
-      <w:r>
+    </w:p>
+    <w:p>
+      <w:pPr>
+        <w:jc w:val="center"/>
         <w:rPr>
           <w:b/>
           <w:bCs/>
@@ -71479,9 +72073,7 @@
           <w:szCs w:val="36"/>
           <w:u w:val="single"/>
         </w:rPr>
-        <w:lastRenderedPageBreak/>
-        <w:t>Supreme Whirlwind</w:t>
-      </w:r>
+      </w:pPr>
       <w:r>
         <w:rPr>
           <w:b/>
@@ -71490,7 +72082,8 @@
           <w:szCs w:val="36"/>
           <w:u w:val="single"/>
         </w:rPr>
-        <w:t xml:space="preserve"> </w:t>
+        <w:lastRenderedPageBreak/>
+        <w:t>Supreme Whirlwind</w:t>
       </w:r>
       <w:r>
         <w:rPr>
@@ -71500,6 +72093,16 @@
           <w:szCs w:val="36"/>
           <w:u w:val="single"/>
         </w:rPr>
+        <w:t xml:space="preserve"> </w:t>
+      </w:r>
+      <w:r>
+        <w:rPr>
+          <w:b/>
+          <w:bCs/>
+          <w:sz w:val="36"/>
+          <w:szCs w:val="36"/>
+          <w:u w:val="single"/>
+        </w:rPr>
         <w:t>Stone</w:t>
       </w:r>
     </w:p>
@@ -71517,15 +72120,14 @@
           <w:sz w:val="24"/>
           <w:szCs w:val="24"/>
         </w:rPr>
-        <w:t>This whetstone is infused with elemental wind energy.  The whetstone can be used to enhance a melee weapon by either sliding it along its edge or crushing it against its surface, causing the stone to crumble to dust as its magic passes to the weapon. The magic lasts one minute or until the weapon is used to make a successful melee attack.  After hitting with a melee attack with this weapon</w:t>
-      </w:r>
-      <w:r>
-        <w:rPr>
-          <w:rFonts w:cstheme="minorHAnsi"/>
-          <w:sz w:val="24"/>
-          <w:szCs w:val="24"/>
-        </w:rPr>
-        <w:t>,</w:t>
+        <w:t xml:space="preserve">This whetstone is infused with elemental wind energy.  </w:t>
+      </w:r>
+      <w:r>
+        <w:rPr>
+          <w:sz w:val="24"/>
+          <w:szCs w:val="24"/>
+        </w:rPr>
+        <w:t>Its effect lasts for one minute or until the weapon is used to make a successful attack.  After hitting with a melee attack with the enhanced weapon,</w:t>
       </w:r>
       <w:r>
         <w:rPr>
